--- a/DND/Session Notes/2017-06-10/Vampires.docx
+++ b/DND/Session Notes/2017-06-10/Vampires.docx
@@ -89,7 +89,13 @@
         <w:spacing w:after="0"/>
       </w:pPr>
       <w:r>
-        <w:t xml:space="preserve">Amber ______ </w:t>
+        <w:t xml:space="preserve">Amber </w:t>
+      </w:r>
+      <w:r>
+        <w:t>Delight</w:t>
+      </w:r>
+      <w:r>
+        <w:t xml:space="preserve"> </w:t>
       </w:r>
     </w:p>
     <w:p>
@@ -146,11 +152,202 @@
       <w:pPr>
         <w:spacing w:after="0"/>
       </w:pPr>
-      <w:r>
-        <w:t>** List some vampires and their life stories.  PCs can track and kill them outside of the crypt **</w:t>
-      </w:r>
+      <w:proofErr w:type="spellStart"/>
+      <w:r>
+        <w:t>Wyrn</w:t>
+      </w:r>
+      <w:proofErr w:type="spellEnd"/>
+      <w:r>
+        <w:t xml:space="preserve"> &amp; Antony Mason</w:t>
+      </w:r>
+    </w:p>
+    <w:p>
+      <w:pPr>
+        <w:spacing w:after="0"/>
+      </w:pPr>
+      <w:r>
+        <w:t xml:space="preserve">Real Life Bio: </w:t>
+      </w:r>
+      <w:proofErr w:type="spellStart"/>
+      <w:r>
+        <w:t>Wyrn</w:t>
+      </w:r>
+      <w:proofErr w:type="spellEnd"/>
+      <w:r>
+        <w:t xml:space="preserve"> and his brother Antony were local blacksmiths.  They ran the Mason Casting Co in the middle class section of Heartland City.</w:t>
+      </w:r>
+    </w:p>
+    <w:p>
+      <w:pPr>
+        <w:spacing w:after="0"/>
+      </w:pPr>
+    </w:p>
+    <w:p>
+      <w:pPr>
+        <w:spacing w:after="0"/>
+      </w:pPr>
+      <w:r>
+        <w:t>FLOOR 2</w:t>
+      </w:r>
+    </w:p>
+    <w:p>
+      <w:pPr>
+        <w:spacing w:after="0"/>
+      </w:pPr>
+      <w:r>
+        <w:t xml:space="preserve">Michael Weatherford  </w:t>
+      </w:r>
+    </w:p>
+    <w:p>
+      <w:pPr>
+        <w:spacing w:after="0"/>
+      </w:pPr>
+      <w:r>
+        <w:t>Michael Weatherford was a wealth Noble from the Upper Class section of town.  He had a wife and a grown son who is currently running for Magistrate.</w:t>
+      </w:r>
+      <w:r>
+        <w:t xml:space="preserve"> Wife: Jacelyn, Son: Michael II</w:t>
+      </w:r>
+    </w:p>
+    <w:p>
+      <w:pPr>
+        <w:spacing w:after="0"/>
+      </w:pPr>
+    </w:p>
+    <w:p>
+      <w:pPr>
+        <w:spacing w:after="0"/>
+      </w:pPr>
+    </w:p>
+    <w:p>
+      <w:pPr>
+        <w:spacing w:after="0"/>
+      </w:pPr>
+      <w:r>
+        <w:t xml:space="preserve">Gerald Hannover </w:t>
+      </w:r>
+    </w:p>
+    <w:p>
+      <w:pPr>
+        <w:spacing w:after="0"/>
+      </w:pPr>
+      <w:r>
+        <w:t xml:space="preserve">Gerald was </w:t>
+      </w:r>
+      <w:r>
+        <w:t>a beggar from the Vena Cava district. He was older and quiet.  He kept to himself mostly.</w:t>
+      </w:r>
+    </w:p>
+    <w:p>
+      <w:pPr>
+        <w:spacing w:after="0"/>
+      </w:pPr>
+    </w:p>
+    <w:p>
+      <w:pPr>
+        <w:spacing w:after="0"/>
+      </w:pPr>
+      <w:r>
+        <w:t>Mary Lynn Tally</w:t>
+      </w:r>
+    </w:p>
+    <w:p>
+      <w:pPr>
+        <w:spacing w:after="0"/>
+      </w:pPr>
+      <w:r>
+        <w:t>Mary Lynn was a mid-aged woman whose full time job was keeping after her three children.  She was married to Reginald Tally who was a merchant.</w:t>
+      </w:r>
+    </w:p>
+    <w:p>
+      <w:pPr>
+        <w:spacing w:after="0"/>
+      </w:pPr>
+    </w:p>
+    <w:p>
+      <w:pPr>
+        <w:spacing w:after="0"/>
+      </w:pPr>
+      <w:r>
+        <w:t>Elisa Penny</w:t>
+      </w:r>
+    </w:p>
+    <w:p>
+      <w:pPr>
+        <w:spacing w:after="0"/>
+      </w:pPr>
+      <w:r>
+        <w:t>Elisa was a botanist from the Apex district.  She dealt in high-end flora for the upper c</w:t>
+      </w:r>
+      <w:r>
+        <w:t xml:space="preserve">lass.  She was un-married, but </w:t>
+      </w:r>
+      <w:r>
+        <w:t xml:space="preserve">she worked with Yolanda who still runs the shop:  </w:t>
+      </w:r>
+      <w:r>
+        <w:t>The Rose Pedal.</w:t>
+      </w:r>
+    </w:p>
+    <w:p>
+      <w:pPr>
+        <w:spacing w:after="0"/>
+      </w:pPr>
+    </w:p>
+    <w:p>
+      <w:pPr>
+        <w:spacing w:after="0"/>
+      </w:pPr>
+      <w:r>
+        <w:t>FLOOR 1</w:t>
+      </w:r>
+    </w:p>
+    <w:p>
+      <w:pPr>
+        <w:spacing w:after="0"/>
+      </w:pPr>
+      <w:r>
+        <w:t>Marcus Winston</w:t>
+      </w:r>
+    </w:p>
+    <w:p>
+      <w:pPr>
+        <w:spacing w:after="0"/>
+      </w:pPr>
+      <w:r>
+        <w:t>Marcus was a teen-aged boy attending his first year at the university.   He comes from the upper-middle class where his family put everything they had into getting him in.  Father: Thomas, Mother: Megan</w:t>
+      </w:r>
+    </w:p>
+    <w:p>
+      <w:pPr>
+        <w:spacing w:after="0"/>
+      </w:pPr>
+    </w:p>
+    <w:p>
+      <w:pPr>
+        <w:spacing w:after="0"/>
+      </w:pPr>
+      <w:r>
+        <w:t>Nicolai Masters</w:t>
+      </w:r>
+    </w:p>
+    <w:p>
+      <w:pPr>
+        <w:spacing w:after="0"/>
+      </w:pPr>
+      <w:r>
+        <w:t>Nicolai was a Heartland Senator.  He was most known for his cruel political tactics and his selfish law-making.  His family barely talked with him, they were mostly a symbol of a “family first” political image.  Wife: Ashley, Son: Jordan, Daughter: Irene</w:t>
+      </w:r>
+    </w:p>
+    <w:p>
+      <w:pPr>
+        <w:spacing w:after="0"/>
+      </w:pPr>
       <w:bookmarkStart w:id="0" w:name="_GoBack"/>
       <w:bookmarkEnd w:id="0"/>
+      <w:r>
+        <w:t xml:space="preserve"> </w:t>
+      </w:r>
     </w:p>
     <w:sectPr>
       <w:pgSz w:w="12240" w:h="15840"/>
